--- a/Case 4_AS/A2145-Eur-Roman-Rhytyon-Sheep’s Head-Terra Cotta-250-350- CE (2).docx
+++ b/Case 4_AS/A2145-Eur-Roman-Rhytyon-Sheep’s Head-Terra Cotta-250-350- CE (2).docx
@@ -1,6 +1,6 @@
 
 <file path=word/document.xml><?xml version="1.0" encoding="utf-8"?>
-<w:document xmlns:wpc="http://schemas.microsoft.com/office/word/2010/wordprocessingCanvas" xmlns:cx="http://schemas.microsoft.com/office/drawing/2014/chartex" xmlns:mc="http://schemas.openxmlformats.org/markup-compatibility/2006" xmlns:o="urn:schemas-microsoft-com:office:office" xmlns:r="http://schemas.openxmlformats.org/officeDocument/2006/relationships" xmlns:m="http://schemas.openxmlformats.org/officeDocument/2006/math" xmlns:v="urn:schemas-microsoft-com:vml" xmlns:wp14="http://schemas.microsoft.com/office/word/2010/wordprocessingDrawing" xmlns:wp="http://schemas.openxmlformats.org/drawingml/2006/wordprocessingDrawing" xmlns:w10="urn:schemas-microsoft-com:office:word" xmlns:w="http://schemas.openxmlformats.org/wordprocessingml/2006/main" xmlns:w14="http://schemas.microsoft.com/office/word/2010/wordml" xmlns:w15="http://schemas.microsoft.com/office/word/2012/wordml" xmlns:w16se="http://schemas.microsoft.com/office/word/2015/wordml/symex" xmlns:wpg="http://schemas.microsoft.com/office/word/2010/wordprocessingGroup" xmlns:wpi="http://schemas.microsoft.com/office/word/2010/wordprocessingInk" xmlns:wne="http://schemas.microsoft.com/office/word/2006/wordml" xmlns:wps="http://schemas.microsoft.com/office/word/2010/wordprocessingShape" mc:Ignorable="w14 w15 w16se wp14">
+<w:document xmlns:wpc="http://schemas.microsoft.com/office/word/2010/wordprocessingCanvas" xmlns:cx="http://schemas.microsoft.com/office/drawing/2014/chartex" xmlns:cx1="http://schemas.microsoft.com/office/drawing/2015/9/8/chartex" xmlns:cx2="http://schemas.microsoft.com/office/drawing/2015/10/21/chartex" xmlns:cx3="http://schemas.microsoft.com/office/drawing/2016/5/9/chartex" xmlns:cx4="http://schemas.microsoft.com/office/drawing/2016/5/10/chartex" xmlns:cx5="http://schemas.microsoft.com/office/drawing/2016/5/11/chartex" xmlns:cx6="http://schemas.microsoft.com/office/drawing/2016/5/12/chartex" xmlns:cx7="http://schemas.microsoft.com/office/drawing/2016/5/13/chartex" xmlns:cx8="http://schemas.microsoft.com/office/drawing/2016/5/14/chartex" xmlns:mc="http://schemas.openxmlformats.org/markup-compatibility/2006" xmlns:aink="http://schemas.microsoft.com/office/drawing/2016/ink" xmlns:am3d="http://schemas.microsoft.com/office/drawing/2017/model3d" xmlns:o="urn:schemas-microsoft-com:office:office" xmlns:r="http://schemas.openxmlformats.org/officeDocument/2006/relationships" xmlns:m="http://schemas.openxmlformats.org/officeDocument/2006/math" xmlns:v="urn:schemas-microsoft-com:vml" xmlns:wp14="http://schemas.microsoft.com/office/word/2010/wordprocessingDrawing" xmlns:wp="http://schemas.openxmlformats.org/drawingml/2006/wordprocessingDrawing" xmlns:w10="urn:schemas-microsoft-com:office:word" xmlns:w="http://schemas.openxmlformats.org/wordprocessingml/2006/main" xmlns:w14="http://schemas.microsoft.com/office/word/2010/wordml" xmlns:w15="http://schemas.microsoft.com/office/word/2012/wordml" xmlns:w16cex="http://schemas.microsoft.com/office/word/2018/wordml/cex" xmlns:w16cid="http://schemas.microsoft.com/office/word/2016/wordml/cid" xmlns:w16="http://schemas.microsoft.com/office/word/2018/wordml" xmlns:w16se="http://schemas.microsoft.com/office/word/2015/wordml/symex" xmlns:wpg="http://schemas.microsoft.com/office/word/2010/wordprocessingGroup" xmlns:wpi="http://schemas.microsoft.com/office/word/2010/wordprocessingInk" xmlns:wne="http://schemas.microsoft.com/office/word/2006/wordml" xmlns:wps="http://schemas.microsoft.com/office/word/2010/wordprocessingShape" mc:Ignorable="w14 w15 w16se w16cid w16 w16cex wp14">
   <w:body>
     <w:p>
       <w:pPr>
@@ -8,7 +8,6 @@
           <w:lang w:val="fr-FR"/>
         </w:rPr>
       </w:pPr>
-      <w:bookmarkStart w:id="0" w:name="_GoBack"/>
       <w:r>
         <w:rPr>
           <w:lang w:val="fr-FR"/>
@@ -63,7 +62,7 @@
           <w:noProof/>
         </w:rPr>
         <w:drawing>
-          <wp:inline distT="0" distB="0" distL="0" distR="0" wp14:anchorId="71B4100C" wp14:editId="23D88496">
+          <wp:inline distT="0" distB="0" distL="0" distR="0" wp14:anchorId="1E38C33C" wp14:editId="02A68534">
             <wp:extent cx="3004457" cy="1906674"/>
             <wp:effectExtent l="0" t="0" r="5715" b="0"/>
             <wp:docPr id="3" name="Picture 3"/>
@@ -115,7 +114,7 @@
           <w:noProof/>
         </w:rPr>
         <w:drawing>
-          <wp:inline distT="0" distB="0" distL="0" distR="0" wp14:anchorId="5D4AF36B" wp14:editId="1F692A63">
+          <wp:inline distT="0" distB="0" distL="0" distR="0" wp14:anchorId="4950DC67" wp14:editId="3E244452">
             <wp:extent cx="2429691" cy="1937790"/>
             <wp:effectExtent l="0" t="0" r="8890" b="5715"/>
             <wp:docPr id="4" name="Picture 4"/>
@@ -374,7 +373,7 @@
           <w:noProof/>
         </w:rPr>
         <w:drawing>
-          <wp:inline distT="0" distB="0" distL="0" distR="0" wp14:anchorId="3C46769D" wp14:editId="764143D1">
+          <wp:inline distT="0" distB="0" distL="0" distR="0" wp14:anchorId="105DD3A9" wp14:editId="7A8DB403">
             <wp:extent cx="3004457" cy="1906674"/>
             <wp:effectExtent l="0" t="0" r="5715" b="0"/>
             <wp:docPr id="2" name="Picture 2"/>
@@ -471,28 +470,39 @@
           <w:rFonts w:ascii="Arial" w:hAnsi="Arial" w:cs="Arial"/>
           <w:color w:val="313131"/>
         </w:rPr>
-        <w:t>R</w:t>
-      </w:r>
+        <w:t xml:space="preserve">Rustic sheep’s head in Aries design. Many kept the </w:t>
+      </w:r>
+      <w:proofErr w:type="spellStart"/>
       <w:r>
         <w:rPr>
           <w:rFonts w:ascii="Arial" w:hAnsi="Arial" w:cs="Arial"/>
           <w:color w:val="313131"/>
         </w:rPr>
-        <w:t xml:space="preserve">ustic </w:t>
-      </w:r>
+        <w:t>Laren</w:t>
+      </w:r>
+      <w:proofErr w:type="spellEnd"/>
       <w:r>
         <w:rPr>
           <w:rFonts w:ascii="Arial" w:hAnsi="Arial" w:cs="Arial"/>
           <w:color w:val="313131"/>
         </w:rPr>
-        <w:t xml:space="preserve">sheep’s head in Aries </w:t>
-      </w:r>
+        <w:t xml:space="preserve"> - Roman House gods - for example in such a </w:t>
+      </w:r>
+      <w:proofErr w:type="spellStart"/>
       <w:r>
         <w:rPr>
           <w:rFonts w:ascii="Arial" w:hAnsi="Arial" w:cs="Arial"/>
           <w:color w:val="313131"/>
         </w:rPr>
-        <w:t xml:space="preserve">design. Many kept the </w:t>
+        <w:t>Rhyton</w:t>
+      </w:r>
+      <w:proofErr w:type="spellEnd"/>
+      <w:r>
+        <w:rPr>
+          <w:rFonts w:ascii="Arial" w:hAnsi="Arial" w:cs="Arial"/>
+          <w:color w:val="313131"/>
+        </w:rPr>
+        <w:t xml:space="preserve"> - a sign of happiness, prosperity and peace of the household. The </w:t>
       </w:r>
       <w:proofErr w:type="spellStart"/>
       <w:r>
@@ -500,7 +510,7 @@
           <w:rFonts w:ascii="Arial" w:hAnsi="Arial" w:cs="Arial"/>
           <w:color w:val="313131"/>
         </w:rPr>
-        <w:t>Laren</w:t>
+        <w:t>Rhyton</w:t>
       </w:r>
       <w:proofErr w:type="spellEnd"/>
       <w:r>
@@ -508,7 +518,7 @@
           <w:rFonts w:ascii="Arial" w:hAnsi="Arial" w:cs="Arial"/>
           <w:color w:val="313131"/>
         </w:rPr>
-        <w:t xml:space="preserve"> - Roman House gods - for example in such a </w:t>
+        <w:t xml:space="preserve"> is a cult vessel of the Romans for ritual acts. Through the </w:t>
       </w:r>
       <w:proofErr w:type="spellStart"/>
       <w:r>
@@ -524,76 +534,7 @@
           <w:rFonts w:ascii="Arial" w:hAnsi="Arial" w:cs="Arial"/>
           <w:color w:val="313131"/>
         </w:rPr>
-        <w:t xml:space="preserve"> - a sign of happiness, prosperity and peace of the household.</w:t>
-      </w:r>
-      <w:r>
-        <w:rPr>
-          <w:rFonts w:ascii="Arial" w:hAnsi="Arial" w:cs="Arial"/>
-          <w:color w:val="313131"/>
-        </w:rPr>
-        <w:t xml:space="preserve"> </w:t>
-      </w:r>
-      <w:r>
-        <w:rPr>
-          <w:rFonts w:ascii="Arial" w:hAnsi="Arial" w:cs="Arial"/>
-          <w:color w:val="313131"/>
-        </w:rPr>
-        <w:t xml:space="preserve">The </w:t>
-      </w:r>
-      <w:proofErr w:type="spellStart"/>
-      <w:r>
-        <w:rPr>
-          <w:rFonts w:ascii="Arial" w:hAnsi="Arial" w:cs="Arial"/>
-          <w:color w:val="313131"/>
-        </w:rPr>
-        <w:t>Rhyton</w:t>
-      </w:r>
-      <w:proofErr w:type="spellEnd"/>
-      <w:r>
-        <w:rPr>
-          <w:rFonts w:ascii="Arial" w:hAnsi="Arial" w:cs="Arial"/>
-          <w:color w:val="313131"/>
-        </w:rPr>
-        <w:t xml:space="preserve"> is a cult vessel of the Romans for ritual acts. Through the </w:t>
-      </w:r>
-      <w:proofErr w:type="spellStart"/>
-      <w:r>
-        <w:rPr>
-          <w:rFonts w:ascii="Arial" w:hAnsi="Arial" w:cs="Arial"/>
-          <w:color w:val="313131"/>
-        </w:rPr>
-        <w:t>Rhyton</w:t>
-      </w:r>
-      <w:proofErr w:type="spellEnd"/>
-      <w:r>
-        <w:rPr>
-          <w:rFonts w:ascii="Arial" w:hAnsi="Arial" w:cs="Arial"/>
-          <w:color w:val="313131"/>
-        </w:rPr>
-        <w:t xml:space="preserve">, for example, wine is being dropped off on a consecrated altar. From this incense smoke rose. The </w:t>
-      </w:r>
-      <w:proofErr w:type="spellStart"/>
-      <w:r>
-        <w:rPr>
-          <w:rFonts w:ascii="Arial" w:hAnsi="Arial" w:cs="Arial"/>
-          <w:color w:val="313131"/>
-        </w:rPr>
-        <w:t>Rhyta</w:t>
-      </w:r>
-      <w:proofErr w:type="spellEnd"/>
-      <w:r>
-        <w:rPr>
-          <w:rFonts w:ascii="Arial" w:hAnsi="Arial" w:cs="Arial"/>
-          <w:color w:val="313131"/>
-        </w:rPr>
-        <w:t xml:space="preserve"> is also found in the Greek culture, both as painted and plain horns. Usually the opening on the front side is used for the drinking of wine. Originally they were made from animal horns</w:t>
-      </w:r>
-      <w:r>
-        <w:rPr>
-          <w:rFonts w:ascii="Arial" w:hAnsi="Arial" w:cs="Arial"/>
-          <w:color w:val="313131"/>
-        </w:rPr>
-        <w:t>.</w:t>
+        <w:t>, for example, wine is being dropped off on a consecrated altar. From this incense smoke rose. The Rhyta is also found in the Greek culture, both as painted and plain horns. Usually the opening on the front side is used for the drinking of wine. Originally they were made from animal horns.</w:t>
       </w:r>
     </w:p>
     <w:p>
@@ -648,6 +589,7 @@
         <w:rPr>
           <w:rStyle w:val="Strong"/>
         </w:rPr>
+        <w:lastRenderedPageBreak/>
         <w:t>Date or Time Horizon:</w:t>
       </w:r>
       <w:r>
@@ -707,7 +649,7 @@
           <w:noProof/>
         </w:rPr>
         <w:drawing>
-          <wp:inline distT="0" distB="0" distL="0" distR="0" wp14:anchorId="5D5FB59B" wp14:editId="5878671E">
+          <wp:inline distT="0" distB="0" distL="0" distR="0" wp14:anchorId="293FCB15" wp14:editId="0F5E9F00">
             <wp:extent cx="2647950" cy="3333750"/>
             <wp:effectExtent l="0" t="0" r="0" b="0"/>
             <wp:docPr id="6" name="Picture 6"/>
@@ -1017,25 +959,7 @@
           <w:sz w:val="21"/>
           <w:szCs w:val="21"/>
         </w:rPr>
-        <w:t> &lt;30°). Under the tropical zodiac, the Sun transits this sign from approximately March 20 to April 21 each year</w:t>
-      </w:r>
-      <w:r>
-        <w:rPr>
-          <w:rFonts w:ascii="Arial" w:hAnsi="Arial" w:cs="Arial"/>
-          <w:color w:val="222222"/>
-          <w:sz w:val="21"/>
-          <w:szCs w:val="21"/>
-        </w:rPr>
-        <w:t xml:space="preserve">. </w:t>
-      </w:r>
-      <w:r>
-        <w:rPr>
-          <w:rFonts w:ascii="Arial" w:hAnsi="Arial" w:cs="Arial"/>
-          <w:color w:val="222222"/>
-          <w:sz w:val="21"/>
-          <w:szCs w:val="21"/>
-        </w:rPr>
-        <w:t>This time duration is exactly the first month of </w:t>
+        <w:t> &lt;30°). Under the tropical zodiac, the Sun transits this sign from approximately March 20 to April 21 each year. This time duration is exactly the first month of </w:t>
       </w:r>
       <w:r>
         <w:rPr>
@@ -1084,6 +1008,24 @@
         </w:rPr>
         <w:t>/</w:t>
       </w:r>
+      <w:r>
+        <w:rPr>
+          <w:rFonts w:ascii="Arial" w:hAnsi="Arial" w:cs="Arial"/>
+          <w:color w:val="222222"/>
+          <w:sz w:val="21"/>
+          <w:szCs w:val="21"/>
+        </w:rPr>
+        <w:t>Farvardin</w:t>
+      </w:r>
+      <w:r>
+        <w:rPr>
+          <w:rFonts w:ascii="Arial" w:hAnsi="Arial" w:cs="Arial"/>
+          <w:color w:val="222222"/>
+          <w:sz w:val="21"/>
+          <w:szCs w:val="21"/>
+        </w:rPr>
+        <w:t>). The symbol of the ram is based on the </w:t>
+      </w:r>
       <w:proofErr w:type="spellStart"/>
       <w:r>
         <w:rPr>
@@ -1092,7 +1034,7 @@
           <w:sz w:val="21"/>
           <w:szCs w:val="21"/>
         </w:rPr>
-        <w:t>Farvardin</w:t>
+        <w:t>Chrysomallus</w:t>
       </w:r>
       <w:proofErr w:type="spellEnd"/>
       <w:r>
@@ -1102,36 +1044,7 @@
           <w:sz w:val="21"/>
           <w:szCs w:val="21"/>
         </w:rPr>
-        <w:t>). The symbol of the ram is based on the </w:t>
-      </w:r>
-      <w:proofErr w:type="spellStart"/>
-      <w:r>
-        <w:rPr>
-          <w:rFonts w:ascii="Arial" w:hAnsi="Arial" w:cs="Arial"/>
-          <w:color w:val="222222"/>
-          <w:sz w:val="21"/>
-          <w:szCs w:val="21"/>
-        </w:rPr>
-        <w:t>Chrysomallus</w:t>
-      </w:r>
-      <w:proofErr w:type="spellEnd"/>
-      <w:r>
-        <w:rPr>
-          <w:rFonts w:ascii="Arial" w:hAnsi="Arial" w:cs="Arial"/>
-          <w:color w:val="222222"/>
-          <w:sz w:val="21"/>
-          <w:szCs w:val="21"/>
-        </w:rPr>
-        <w:t>, the flying ram that provided the Golden Fleece</w:t>
-      </w:r>
-      <w:r>
-        <w:rPr>
-          <w:rFonts w:ascii="Arial" w:hAnsi="Arial" w:cs="Arial"/>
-          <w:color w:val="222222"/>
-          <w:sz w:val="21"/>
-          <w:szCs w:val="21"/>
-        </w:rPr>
-        <w:t xml:space="preserve"> (</w:t>
+        <w:t>, the flying ram that provided the Golden Fleece (</w:t>
       </w:r>
       <w:proofErr w:type="spellStart"/>
       <w:r>
@@ -1313,7 +1226,17 @@
           <w:sz w:val="21"/>
           <w:szCs w:val="21"/>
         </w:rPr>
-        <w:t>, which time systems and the western calendar are rooted in, so as to occur on average on March 21. Because the Earth takes approximately 365.25 days to go around the Sun, the precise time of the equinox is not the same each year, and generally will occur about six hours later from one year to the next. February 29 of a leap year causes that year's vernal equinox to fall about eighteen hours earlier compared to the previous year. Since 1900 the vernal equinox date has ranged from March 20 at 08h (2000) </w:t>
+        <w:t xml:space="preserve">, which time systems and the western calendar are rooted in, so as to occur on average on March 21. Because the Earth takes approximately 365.25 days to go around the Sun, the precise time of the equinox is not the same each year, and generally will occur about six hours </w:t>
+      </w:r>
+      <w:r>
+        <w:rPr>
+          <w:rFonts w:ascii="Arial" w:hAnsi="Arial" w:cs="Arial"/>
+          <w:color w:val="222222"/>
+          <w:sz w:val="21"/>
+          <w:szCs w:val="21"/>
+        </w:rPr>
+        <w:lastRenderedPageBreak/>
+        <w:t>later from one year to the next. February 29 of a leap year causes that year's vernal equinox to fall about eighteen hours earlier compared to the previous year. Since 1900 the vernal equinox date has ranged from March 20 at 08h (2000) </w:t>
       </w:r>
       <w:r>
         <w:rPr>
@@ -1432,7 +1355,6 @@
         <w:t>References:</w:t>
       </w:r>
     </w:p>
-    <w:bookmarkEnd w:id="0"/>
     <w:p/>
     <w:p>
       <w:pPr>
@@ -1446,671 +1368,6 @@
         <w:br w:type="page"/>
       </w:r>
     </w:p>
-    <w:tbl>
-      <w:tblPr>
-        <w:tblW w:w="14445" w:type="dxa"/>
-        <w:shd w:val="clear" w:color="auto" w:fill="FFFFFF"/>
-        <w:tblCellMar>
-          <w:left w:w="0" w:type="dxa"/>
-          <w:right w:w="0" w:type="dxa"/>
-        </w:tblCellMar>
-        <w:tblLook w:val="04A0" w:firstRow="1" w:lastRow="0" w:firstColumn="1" w:lastColumn="0" w:noHBand="0" w:noVBand="1"/>
-      </w:tblPr>
-      <w:tblGrid>
-        <w:gridCol w:w="1842"/>
-        <w:gridCol w:w="12603"/>
-      </w:tblGrid>
-      <w:tr>
-        <w:tc>
-          <w:tcPr>
-            <w:tcW w:w="0" w:type="auto"/>
-            <w:tcBorders>
-              <w:top w:val="nil"/>
-              <w:left w:val="nil"/>
-              <w:bottom w:val="nil"/>
-              <w:right w:val="nil"/>
-            </w:tcBorders>
-            <w:shd w:val="clear" w:color="auto" w:fill="FFFFFF"/>
-            <w:tcMar>
-              <w:top w:w="225" w:type="dxa"/>
-              <w:left w:w="0" w:type="dxa"/>
-              <w:bottom w:w="0" w:type="dxa"/>
-              <w:right w:w="0" w:type="dxa"/>
-            </w:tcMar>
-            <w:hideMark/>
-          </w:tcPr>
-          <w:p>
-            <w:pPr>
-              <w:rPr>
-                <w:lang w:val="fr-FR"/>
-              </w:rPr>
-            </w:pPr>
-          </w:p>
-          <w:p>
-            <w:pPr>
-              <w:rPr>
-                <w:lang w:val="fr-FR"/>
-              </w:rPr>
-            </w:pPr>
-          </w:p>
-          <w:p>
-            <w:pPr>
-              <w:spacing w:after="0" w:line="240" w:lineRule="auto"/>
-              <w:outlineLvl w:val="2"/>
-              <w:rPr>
-                <w:rFonts w:ascii="Helvetica" w:eastAsia="Times New Roman" w:hAnsi="Helvetica" w:cs="Helvetica"/>
-                <w:color w:val="333333"/>
-              </w:rPr>
-            </w:pPr>
-            <w:r>
-              <w:rPr>
-                <w:rFonts w:ascii="Helvetica" w:eastAsia="Times New Roman" w:hAnsi="Helvetica" w:cs="Helvetica"/>
-                <w:color w:val="767676"/>
-                <w:sz w:val="18"/>
-                <w:szCs w:val="18"/>
-                <w:bdr w:val="none" w:sz="0" w:space="0" w:color="auto" w:frame="1"/>
-              </w:rPr>
-              <w:t>RDER DATE</w:t>
-            </w:r>
-          </w:p>
-          <w:p>
-            <w:pPr>
-              <w:spacing w:after="0" w:line="240" w:lineRule="auto"/>
-              <w:outlineLvl w:val="2"/>
-              <w:rPr>
-                <w:rFonts w:ascii="Helvetica" w:eastAsia="Times New Roman" w:hAnsi="Helvetica" w:cs="Helvetica"/>
-                <w:color w:val="333333"/>
-              </w:rPr>
-            </w:pPr>
-            <w:r>
-              <w:rPr>
-                <w:rFonts w:ascii="Helvetica" w:eastAsia="Times New Roman" w:hAnsi="Helvetica" w:cs="Helvetica"/>
-                <w:color w:val="333333"/>
-              </w:rPr>
-              <w:t>May 19, 2018</w:t>
-            </w:r>
-          </w:p>
-        </w:tc>
-        <w:tc>
-          <w:tcPr>
-            <w:tcW w:w="0" w:type="auto"/>
-            <w:tcBorders>
-              <w:top w:val="nil"/>
-              <w:left w:val="nil"/>
-              <w:bottom w:val="nil"/>
-              <w:right w:val="nil"/>
-            </w:tcBorders>
-            <w:shd w:val="clear" w:color="auto" w:fill="FFFFFF"/>
-            <w:tcMar>
-              <w:top w:w="225" w:type="dxa"/>
-              <w:left w:w="0" w:type="dxa"/>
-              <w:bottom w:w="0" w:type="dxa"/>
-              <w:right w:w="0" w:type="dxa"/>
-            </w:tcMar>
-            <w:hideMark/>
-          </w:tcPr>
-          <w:p>
-            <w:pPr>
-              <w:spacing w:after="0" w:line="240" w:lineRule="auto"/>
-              <w:rPr>
-                <w:rFonts w:ascii="Helvetica" w:eastAsia="Times New Roman" w:hAnsi="Helvetica" w:cs="Helvetica"/>
-                <w:color w:val="767676"/>
-                <w:sz w:val="18"/>
-                <w:szCs w:val="18"/>
-                <w:bdr w:val="none" w:sz="0" w:space="0" w:color="auto" w:frame="1"/>
-              </w:rPr>
-            </w:pPr>
-          </w:p>
-          <w:p>
-            <w:pPr>
-              <w:spacing w:after="0" w:line="240" w:lineRule="auto"/>
-              <w:rPr>
-                <w:rFonts w:ascii="Helvetica" w:eastAsia="Times New Roman" w:hAnsi="Helvetica" w:cs="Helvetica"/>
-                <w:color w:val="767676"/>
-                <w:sz w:val="18"/>
-                <w:szCs w:val="18"/>
-                <w:bdr w:val="none" w:sz="0" w:space="0" w:color="auto" w:frame="1"/>
-              </w:rPr>
-            </w:pPr>
-          </w:p>
-          <w:p>
-            <w:pPr>
-              <w:spacing w:after="0" w:line="240" w:lineRule="auto"/>
-              <w:rPr>
-                <w:rFonts w:ascii="Helvetica" w:eastAsia="Times New Roman" w:hAnsi="Helvetica" w:cs="Helvetica"/>
-                <w:color w:val="767676"/>
-                <w:sz w:val="18"/>
-                <w:szCs w:val="18"/>
-                <w:bdr w:val="none" w:sz="0" w:space="0" w:color="auto" w:frame="1"/>
-              </w:rPr>
-            </w:pPr>
-          </w:p>
-          <w:p>
-            <w:pPr>
-              <w:spacing w:after="0" w:line="240" w:lineRule="auto"/>
-              <w:rPr>
-                <w:rFonts w:ascii="Helvetica" w:eastAsia="Times New Roman" w:hAnsi="Helvetica" w:cs="Helvetica"/>
-                <w:color w:val="767676"/>
-                <w:sz w:val="18"/>
-                <w:szCs w:val="18"/>
-                <w:bdr w:val="none" w:sz="0" w:space="0" w:color="auto" w:frame="1"/>
-              </w:rPr>
-            </w:pPr>
-          </w:p>
-          <w:p>
-            <w:pPr>
-              <w:spacing w:after="0" w:line="240" w:lineRule="auto"/>
-              <w:rPr>
-                <w:rFonts w:ascii="Helvetica" w:eastAsia="Times New Roman" w:hAnsi="Helvetica" w:cs="Helvetica"/>
-                <w:color w:val="767676"/>
-                <w:sz w:val="18"/>
-                <w:szCs w:val="18"/>
-                <w:bdr w:val="none" w:sz="0" w:space="0" w:color="auto" w:frame="1"/>
-              </w:rPr>
-            </w:pPr>
-          </w:p>
-          <w:p>
-            <w:pPr>
-              <w:spacing w:after="0" w:line="240" w:lineRule="auto"/>
-              <w:rPr>
-                <w:rFonts w:ascii="Helvetica" w:eastAsia="Times New Roman" w:hAnsi="Helvetica" w:cs="Helvetica"/>
-                <w:color w:val="333333"/>
-                <w:sz w:val="18"/>
-                <w:szCs w:val="18"/>
-              </w:rPr>
-            </w:pPr>
-            <w:r>
-              <w:rPr>
-                <w:rFonts w:ascii="Helvetica" w:eastAsia="Times New Roman" w:hAnsi="Helvetica" w:cs="Helvetica"/>
-                <w:color w:val="767676"/>
-                <w:sz w:val="18"/>
-                <w:szCs w:val="18"/>
-                <w:bdr w:val="none" w:sz="0" w:space="0" w:color="auto" w:frame="1"/>
-              </w:rPr>
-              <w:t>ORDER TOTAL</w:t>
-            </w:r>
-          </w:p>
-          <w:p>
-            <w:pPr>
-              <w:spacing w:after="0" w:line="240" w:lineRule="auto"/>
-              <w:rPr>
-                <w:rFonts w:ascii="Helvetica" w:eastAsia="Times New Roman" w:hAnsi="Helvetica" w:cs="Helvetica"/>
-                <w:color w:val="333333"/>
-                <w:sz w:val="18"/>
-                <w:szCs w:val="18"/>
-              </w:rPr>
-            </w:pPr>
-            <w:r>
-              <w:rPr>
-                <w:rFonts w:ascii="Helvetica" w:eastAsia="Times New Roman" w:hAnsi="Helvetica" w:cs="Helvetica"/>
-                <w:color w:val="333333"/>
-                <w:bdr w:val="none" w:sz="0" w:space="0" w:color="auto" w:frame="1"/>
-              </w:rPr>
-              <w:t>US $49.46</w:t>
-            </w:r>
-          </w:p>
-          <w:p>
-            <w:pPr>
-              <w:spacing w:after="0" w:line="240" w:lineRule="auto"/>
-              <w:rPr>
-                <w:rFonts w:ascii="Helvetica" w:eastAsia="Times New Roman" w:hAnsi="Helvetica" w:cs="Helvetica"/>
-                <w:color w:val="777777"/>
-                <w:sz w:val="18"/>
-                <w:szCs w:val="18"/>
-              </w:rPr>
-            </w:pPr>
-            <w:r>
-              <w:rPr>
-                <w:rFonts w:ascii="Helvetica" w:eastAsia="Times New Roman" w:hAnsi="Helvetica" w:cs="Helvetica"/>
-                <w:color w:val="777777"/>
-                <w:sz w:val="18"/>
-                <w:szCs w:val="18"/>
-              </w:rPr>
-              <w:t>+ US $13.37</w:t>
-            </w:r>
-          </w:p>
-          <w:p>
-            <w:pPr>
-              <w:spacing w:after="0" w:line="240" w:lineRule="auto"/>
-              <w:rPr>
-                <w:rFonts w:ascii="Helvetica" w:eastAsia="Times New Roman" w:hAnsi="Helvetica" w:cs="Helvetica"/>
-                <w:color w:val="777777"/>
-                <w:sz w:val="18"/>
-                <w:szCs w:val="18"/>
-              </w:rPr>
-            </w:pPr>
-            <w:r>
-              <w:rPr>
-                <w:rFonts w:ascii="Helvetica" w:eastAsia="Times New Roman" w:hAnsi="Helvetica" w:cs="Helvetica"/>
-                <w:color w:val="777777"/>
-                <w:sz w:val="18"/>
-                <w:szCs w:val="18"/>
-              </w:rPr>
-              <w:t>shipping</w:t>
-            </w:r>
-          </w:p>
-          <w:p>
-            <w:pPr>
-              <w:spacing w:after="0" w:line="312" w:lineRule="atLeast"/>
-              <w:jc w:val="right"/>
-              <w:rPr>
-                <w:rFonts w:ascii="Helvetica" w:eastAsia="Times New Roman" w:hAnsi="Helvetica" w:cs="Helvetica"/>
-                <w:color w:val="333333"/>
-                <w:sz w:val="18"/>
-                <w:szCs w:val="18"/>
-              </w:rPr>
-            </w:pPr>
-            <w:r>
-              <w:rPr>
-                <w:rFonts w:ascii="Helvetica" w:eastAsia="Times New Roman" w:hAnsi="Helvetica" w:cs="Helvetica"/>
-                <w:b/>
-                <w:bCs/>
-                <w:color w:val="000000"/>
-                <w:sz w:val="18"/>
-                <w:szCs w:val="18"/>
-                <w:bdr w:val="none" w:sz="0" w:space="0" w:color="auto" w:frame="1"/>
-              </w:rPr>
-              <w:t>Order ANCIENT ROMAN TERRACOTTA RHYTON DRINKING VESSEL 250-350 AD. (2)</w:t>
-            </w:r>
-            <w:hyperlink r:id="rId14" w:tooltip="Return this item" w:history="1">
-              <w:r>
-                <w:rPr>
-                  <w:rFonts w:ascii="Helvetica" w:eastAsia="Times New Roman" w:hAnsi="Helvetica" w:cs="Helvetica"/>
-                  <w:color w:val="FFFFFF"/>
-                  <w:sz w:val="21"/>
-                  <w:szCs w:val="21"/>
-                  <w:u w:val="single"/>
-                </w:rPr>
-                <w:t xml:space="preserve">Return this </w:t>
-              </w:r>
-              <w:proofErr w:type="spellStart"/>
-              <w:r>
-                <w:rPr>
-                  <w:rFonts w:ascii="Helvetica" w:eastAsia="Times New Roman" w:hAnsi="Helvetica" w:cs="Helvetica"/>
-                  <w:color w:val="FFFFFF"/>
-                  <w:sz w:val="21"/>
-                  <w:szCs w:val="21"/>
-                  <w:u w:val="single"/>
-                </w:rPr>
-                <w:t>item</w:t>
-              </w:r>
-            </w:hyperlink>
-            <w:hyperlink r:id="rId15" w:tooltip="Leave feedback" w:history="1">
-              <w:r>
-                <w:rPr>
-                  <w:rFonts w:ascii="Helvetica" w:eastAsia="Times New Roman" w:hAnsi="Helvetica" w:cs="Helvetica"/>
-                  <w:color w:val="6A29B9"/>
-                  <w:sz w:val="18"/>
-                  <w:szCs w:val="18"/>
-                  <w:u w:val="single"/>
-                </w:rPr>
-                <w:t>Leave</w:t>
-              </w:r>
-              <w:proofErr w:type="spellEnd"/>
-              <w:r>
-                <w:rPr>
-                  <w:rFonts w:ascii="Helvetica" w:eastAsia="Times New Roman" w:hAnsi="Helvetica" w:cs="Helvetica"/>
-                  <w:color w:val="6A29B9"/>
-                  <w:sz w:val="18"/>
-                  <w:szCs w:val="18"/>
-                  <w:u w:val="single"/>
-                </w:rPr>
-                <w:t xml:space="preserve"> feedback</w:t>
-              </w:r>
-            </w:hyperlink>
-          </w:p>
-          <w:p>
-            <w:pPr>
-              <w:spacing w:after="0" w:line="312" w:lineRule="atLeast"/>
-              <w:jc w:val="right"/>
-              <w:rPr>
-                <w:rFonts w:ascii="Helvetica" w:eastAsia="Times New Roman" w:hAnsi="Helvetica" w:cs="Helvetica"/>
-                <w:color w:val="333333"/>
-                <w:sz w:val="18"/>
-                <w:szCs w:val="18"/>
-              </w:rPr>
-            </w:pPr>
-            <w:hyperlink r:id="rId16" w:tooltip="More actions" w:history="1">
-              <w:r>
-                <w:rPr>
-                  <w:rFonts w:ascii="Helvetica" w:eastAsia="Times New Roman" w:hAnsi="Helvetica" w:cs="Helvetica"/>
-                  <w:color w:val="555555"/>
-                  <w:sz w:val="18"/>
-                  <w:szCs w:val="18"/>
-                  <w:u w:val="single"/>
-                </w:rPr>
-                <w:t>More actions</w:t>
-              </w:r>
-            </w:hyperlink>
-          </w:p>
-        </w:tc>
-      </w:tr>
-    </w:tbl>
-    <w:p>
-      <w:pPr>
-        <w:shd w:val="clear" w:color="auto" w:fill="FFFFFF"/>
-        <w:spacing w:after="45" w:line="240" w:lineRule="auto"/>
-        <w:rPr>
-          <w:rFonts w:ascii="Helvetica" w:eastAsia="Times New Roman" w:hAnsi="Helvetica" w:cs="Helvetica"/>
-          <w:color w:val="767676"/>
-          <w:sz w:val="23"/>
-          <w:szCs w:val="23"/>
-        </w:rPr>
-      </w:pPr>
-      <w:r>
-        <w:rPr>
-          <w:rFonts w:ascii="Helvetica" w:eastAsia="Times New Roman" w:hAnsi="Helvetica" w:cs="Helvetica"/>
-          <w:color w:val="767676"/>
-          <w:sz w:val="23"/>
-          <w:szCs w:val="23"/>
-        </w:rPr>
-        <w:t>1 item sold by </w:t>
-      </w:r>
-      <w:proofErr w:type="spellStart"/>
-      <w:r>
-        <w:rPr>
-          <w:rFonts w:ascii="Helvetica" w:eastAsia="Times New Roman" w:hAnsi="Helvetica" w:cs="Helvetica"/>
-          <w:color w:val="767676"/>
-          <w:sz w:val="23"/>
-          <w:szCs w:val="23"/>
-        </w:rPr>
-        <w:fldChar w:fldCharType="begin"/>
-      </w:r>
-      <w:r>
-        <w:rPr>
-          <w:rFonts w:ascii="Helvetica" w:eastAsia="Times New Roman" w:hAnsi="Helvetica" w:cs="Helvetica"/>
-          <w:color w:val="767676"/>
-          <w:sz w:val="23"/>
-          <w:szCs w:val="23"/>
-        </w:rPr>
-        <w:instrText xml:space="preserve"> HYPERLINK "http://www.ebay.com/usr/handsofhistory?_trksid=p2057872.m2749.l2754" \o "handsofhistory user ID, click for member’s profile" </w:instrText>
-      </w:r>
-      <w:r>
-        <w:rPr>
-          <w:rFonts w:ascii="Helvetica" w:eastAsia="Times New Roman" w:hAnsi="Helvetica" w:cs="Helvetica"/>
-          <w:color w:val="767676"/>
-          <w:sz w:val="23"/>
-          <w:szCs w:val="23"/>
-        </w:rPr>
-        <w:fldChar w:fldCharType="separate"/>
-      </w:r>
-      <w:r>
-        <w:rPr>
-          <w:rFonts w:ascii="Helvetica" w:eastAsia="Times New Roman" w:hAnsi="Helvetica" w:cs="Helvetica"/>
-          <w:color w:val="6A29B9"/>
-          <w:sz w:val="23"/>
-          <w:szCs w:val="23"/>
-          <w:u w:val="single"/>
-        </w:rPr>
-        <w:t>handsofhistory</w:t>
-      </w:r>
-      <w:proofErr w:type="spellEnd"/>
-      <w:r>
-        <w:rPr>
-          <w:rFonts w:ascii="Helvetica" w:eastAsia="Times New Roman" w:hAnsi="Helvetica" w:cs="Helvetica"/>
-          <w:color w:val="767676"/>
-          <w:sz w:val="23"/>
-          <w:szCs w:val="23"/>
-        </w:rPr>
-        <w:fldChar w:fldCharType="end"/>
-      </w:r>
-    </w:p>
-    <w:tbl>
-      <w:tblPr>
-        <w:tblW w:w="14445" w:type="dxa"/>
-        <w:tblCellMar>
-          <w:left w:w="0" w:type="dxa"/>
-          <w:right w:w="0" w:type="dxa"/>
-        </w:tblCellMar>
-        <w:tblLook w:val="04A0" w:firstRow="1" w:lastRow="0" w:firstColumn="1" w:lastColumn="0" w:noHBand="0" w:noVBand="1"/>
-      </w:tblPr>
-      <w:tblGrid>
-        <w:gridCol w:w="14445"/>
-      </w:tblGrid>
-      <w:tr>
-        <w:tc>
-          <w:tcPr>
-            <w:tcW w:w="0" w:type="auto"/>
-            <w:tcBorders>
-              <w:top w:val="nil"/>
-              <w:left w:val="nil"/>
-              <w:bottom w:val="nil"/>
-              <w:right w:val="nil"/>
-            </w:tcBorders>
-            <w:tcMar>
-              <w:top w:w="225" w:type="dxa"/>
-              <w:left w:w="0" w:type="dxa"/>
-              <w:bottom w:w="0" w:type="dxa"/>
-              <w:right w:w="0" w:type="dxa"/>
-            </w:tcMar>
-            <w:hideMark/>
-          </w:tcPr>
-          <w:p>
-            <w:pPr>
-              <w:shd w:val="clear" w:color="auto" w:fill="FFFFFF"/>
-              <w:spacing w:after="0" w:line="240" w:lineRule="auto"/>
-              <w:rPr>
-                <w:rFonts w:ascii="Helvetica" w:eastAsia="Times New Roman" w:hAnsi="Helvetica" w:cs="Helvetica"/>
-                <w:sz w:val="18"/>
-                <w:szCs w:val="18"/>
-              </w:rPr>
-            </w:pPr>
-            <w:r>
-              <w:rPr>
-                <w:rFonts w:ascii="Helvetica" w:eastAsia="Times New Roman" w:hAnsi="Helvetica" w:cs="Helvetica"/>
-                <w:noProof/>
-                <w:color w:val="6A29B9"/>
-                <w:sz w:val="18"/>
-                <w:szCs w:val="18"/>
-                <w:bdr w:val="none" w:sz="0" w:space="0" w:color="auto" w:frame="1"/>
-                <w:shd w:val="clear" w:color="auto" w:fill="FFFFFF"/>
-              </w:rPr>
-              <w:drawing>
-                <wp:inline distT="0" distB="0" distL="0" distR="0">
-                  <wp:extent cx="1333500" cy="1333500"/>
-                  <wp:effectExtent l="0" t="0" r="0" b="0"/>
-                  <wp:docPr id="1" name="Picture 1" descr="ANCIENT ROMAN TERRACOTTA RHYTON DRINKING VESSEL 250-350 AD. (2)">
-                    <a:hlinkClick xmlns:a="http://schemas.openxmlformats.org/drawingml/2006/main" r:id="rId17" tooltip="&quot;ANCIENT ROMAN TERRACOTTA RHYTON DRINKING VESSEL 250-350 AD. (2)&quot;"/>
-                  </wp:docPr>
-                  <wp:cNvGraphicFramePr>
-                    <a:graphicFrameLocks xmlns:a="http://schemas.openxmlformats.org/drawingml/2006/main" noChangeAspect="1"/>
-                  </wp:cNvGraphicFramePr>
-                  <a:graphic xmlns:a="http://schemas.openxmlformats.org/drawingml/2006/main">
-                    <a:graphicData uri="http://schemas.openxmlformats.org/drawingml/2006/picture">
-                      <pic:pic xmlns:pic="http://schemas.openxmlformats.org/drawingml/2006/picture">
-                        <pic:nvPicPr>
-                          <pic:cNvPr id="0" name="Picture 1" descr="ANCIENT ROMAN TERRACOTTA RHYTON DRINKING VESSEL 250-350 AD. (2)">
-                            <a:hlinkClick r:id="rId17" tooltip="&quot;ANCIENT ROMAN TERRACOTTA RHYTON DRINKING VESSEL 250-350 AD. (2)&quot;"/>
-                          </pic:cNvPr>
-                          <pic:cNvPicPr>
-                            <a:picLocks noChangeAspect="1" noChangeArrowheads="1"/>
-                          </pic:cNvPicPr>
-                        </pic:nvPicPr>
-                        <pic:blipFill>
-                          <a:blip r:embed="rId18">
-                            <a:extLst>
-                              <a:ext uri="{28A0092B-C50C-407E-A947-70E740481C1C}">
-                                <a14:useLocalDpi xmlns:a14="http://schemas.microsoft.com/office/drawing/2010/main" val="0"/>
-                              </a:ext>
-                            </a:extLst>
-                          </a:blip>
-                          <a:srcRect/>
-                          <a:stretch>
-                            <a:fillRect/>
-                          </a:stretch>
-                        </pic:blipFill>
-                        <pic:spPr bwMode="auto">
-                          <a:xfrm>
-                            <a:off x="0" y="0"/>
-                            <a:ext cx="1333500" cy="1333500"/>
-                          </a:xfrm>
-                          <a:prstGeom prst="rect">
-                            <a:avLst/>
-                          </a:prstGeom>
-                          <a:noFill/>
-                          <a:ln>
-                            <a:noFill/>
-                          </a:ln>
-                        </pic:spPr>
-                      </pic:pic>
-                    </a:graphicData>
-                  </a:graphic>
-                </wp:inline>
-              </w:drawing>
-            </w:r>
-          </w:p>
-          <w:p>
-            <w:pPr>
-              <w:spacing w:after="0" w:line="240" w:lineRule="auto"/>
-              <w:rPr>
-                <w:rFonts w:ascii="Helvetica" w:eastAsia="Times New Roman" w:hAnsi="Helvetica" w:cs="Helvetica"/>
-                <w:sz w:val="18"/>
-                <w:szCs w:val="18"/>
-              </w:rPr>
-            </w:pPr>
-            <w:hyperlink r:id="rId19" w:history="1">
-              <w:r>
-                <w:rPr>
-                  <w:rFonts w:ascii="Helvetica" w:eastAsia="Times New Roman" w:hAnsi="Helvetica" w:cs="Helvetica"/>
-                  <w:color w:val="6A29B9"/>
-                  <w:sz w:val="23"/>
-                  <w:szCs w:val="23"/>
-                  <w:u w:val="single"/>
-                </w:rPr>
-                <w:t>ANCIENT ROMAN TERRACOTTA RHYTON DRINKING VESSEL 250-350 AD. (2)</w:t>
-              </w:r>
-            </w:hyperlink>
-          </w:p>
-          <w:p>
-            <w:pPr>
-              <w:spacing w:after="0" w:line="240" w:lineRule="auto"/>
-              <w:rPr>
-                <w:rFonts w:ascii="Helvetica" w:eastAsia="Times New Roman" w:hAnsi="Helvetica" w:cs="Helvetica"/>
-                <w:sz w:val="18"/>
-                <w:szCs w:val="18"/>
-              </w:rPr>
-            </w:pPr>
-            <w:proofErr w:type="gramStart"/>
-            <w:r>
-              <w:rPr>
-                <w:rFonts w:ascii="Helvetica" w:eastAsia="Times New Roman" w:hAnsi="Helvetica" w:cs="Helvetica"/>
-                <w:sz w:val="18"/>
-                <w:szCs w:val="18"/>
-              </w:rPr>
-              <w:t>( 332652159641</w:t>
-            </w:r>
-            <w:proofErr w:type="gramEnd"/>
-            <w:r>
-              <w:rPr>
-                <w:rFonts w:ascii="Helvetica" w:eastAsia="Times New Roman" w:hAnsi="Helvetica" w:cs="Helvetica"/>
-                <w:sz w:val="18"/>
-                <w:szCs w:val="18"/>
-              </w:rPr>
-              <w:t xml:space="preserve"> )</w:t>
-            </w:r>
-          </w:p>
-          <w:p>
-            <w:pPr>
-              <w:shd w:val="clear" w:color="auto" w:fill="DFF0D8"/>
-              <w:spacing w:after="0" w:line="375" w:lineRule="atLeast"/>
-              <w:rPr>
-                <w:rFonts w:ascii="Helvetica" w:eastAsia="Times New Roman" w:hAnsi="Helvetica" w:cs="Helvetica"/>
-                <w:color w:val="468847"/>
-                <w:sz w:val="21"/>
-                <w:szCs w:val="21"/>
-              </w:rPr>
-            </w:pPr>
-            <w:r>
-              <w:rPr>
-                <w:rFonts w:ascii="Helvetica" w:eastAsia="Times New Roman" w:hAnsi="Helvetica" w:cs="Helvetica"/>
-                <w:color w:val="468847"/>
-                <w:sz w:val="21"/>
-                <w:szCs w:val="21"/>
-              </w:rPr>
-              <w:t>Delivered on </w:t>
-            </w:r>
-            <w:r>
-              <w:rPr>
-                <w:rFonts w:ascii="Helvetica" w:eastAsia="Times New Roman" w:hAnsi="Helvetica" w:cs="Helvetica"/>
-                <w:b/>
-                <w:bCs/>
-                <w:color w:val="468847"/>
-                <w:sz w:val="21"/>
-                <w:szCs w:val="21"/>
-                <w:bdr w:val="none" w:sz="0" w:space="0" w:color="auto" w:frame="1"/>
-              </w:rPr>
-              <w:t>May 25, 2018</w:t>
-            </w:r>
-          </w:p>
-          <w:p>
-            <w:pPr>
-              <w:shd w:val="clear" w:color="auto" w:fill="DFF0D8"/>
-              <w:spacing w:after="75" w:line="240" w:lineRule="auto"/>
-              <w:rPr>
-                <w:rFonts w:ascii="Helvetica" w:eastAsia="Times New Roman" w:hAnsi="Helvetica" w:cs="Helvetica"/>
-                <w:color w:val="468847"/>
-                <w:sz w:val="18"/>
-                <w:szCs w:val="18"/>
-              </w:rPr>
-            </w:pPr>
-            <w:r>
-              <w:rPr>
-                <w:rFonts w:ascii="Helvetica" w:eastAsia="Times New Roman" w:hAnsi="Helvetica" w:cs="Helvetica"/>
-                <w:color w:val="468847"/>
-                <w:sz w:val="18"/>
-                <w:szCs w:val="18"/>
-              </w:rPr>
-              <w:t>Tracking number: </w:t>
-            </w:r>
-            <w:hyperlink r:id="rId20" w:tooltip="Tracking number" w:history="1">
-              <w:r>
-                <w:rPr>
-                  <w:rFonts w:ascii="Helvetica" w:eastAsia="Times New Roman" w:hAnsi="Helvetica" w:cs="Helvetica"/>
-                  <w:b/>
-                  <w:bCs/>
-                  <w:color w:val="000000"/>
-                  <w:sz w:val="18"/>
-                  <w:szCs w:val="18"/>
-                  <w:u w:val="single"/>
-                  <w:bdr w:val="none" w:sz="0" w:space="0" w:color="auto" w:frame="1"/>
-                </w:rPr>
-                <w:t>Tracking number</w:t>
-              </w:r>
-              <w:r>
-                <w:rPr>
-                  <w:rFonts w:ascii="Helvetica" w:eastAsia="Times New Roman" w:hAnsi="Helvetica" w:cs="Helvetica"/>
-                  <w:b/>
-                  <w:bCs/>
-                  <w:color w:val="6A29B9"/>
-                  <w:sz w:val="18"/>
-                  <w:szCs w:val="18"/>
-                  <w:u w:val="single"/>
-                </w:rPr>
-                <w:t>LB847792746GB</w:t>
-              </w:r>
-            </w:hyperlink>
-          </w:p>
-          <w:p>
-            <w:pPr>
-              <w:spacing w:after="150" w:line="240" w:lineRule="auto"/>
-              <w:rPr>
-                <w:rFonts w:ascii="Helvetica" w:eastAsia="Times New Roman" w:hAnsi="Helvetica" w:cs="Helvetica"/>
-                <w:sz w:val="18"/>
-                <w:szCs w:val="18"/>
-              </w:rPr>
-            </w:pPr>
-            <w:r>
-              <w:rPr>
-                <w:rFonts w:ascii="Helvetica" w:eastAsia="Times New Roman" w:hAnsi="Helvetica" w:cs="Helvetica"/>
-                <w:sz w:val="18"/>
-                <w:szCs w:val="18"/>
-              </w:rPr>
-              <w:t>This item has been shipped.</w:t>
-            </w:r>
-          </w:p>
-        </w:tc>
-      </w:tr>
-    </w:tbl>
     <w:p/>
     <w:sectPr>
       <w:pgSz w:w="12240" w:h="15840"/>
@@ -2123,7 +1380,7 @@
 </file>
 
 <file path=word/numbering.xml><?xml version="1.0" encoding="utf-8"?>
-<w:numbering xmlns:wpc="http://schemas.microsoft.com/office/word/2010/wordprocessingCanvas" xmlns:cx="http://schemas.microsoft.com/office/drawing/2014/chartex" xmlns:mc="http://schemas.openxmlformats.org/markup-compatibility/2006" xmlns:o="urn:schemas-microsoft-com:office:office" xmlns:r="http://schemas.openxmlformats.org/officeDocument/2006/relationships" xmlns:m="http://schemas.openxmlformats.org/officeDocument/2006/math" xmlns:v="urn:schemas-microsoft-com:vml" xmlns:wp14="http://schemas.microsoft.com/office/word/2010/wordprocessingDrawing" xmlns:wp="http://schemas.openxmlformats.org/drawingml/2006/wordprocessingDrawing" xmlns:w10="urn:schemas-microsoft-com:office:word" xmlns:w="http://schemas.openxmlformats.org/wordprocessingml/2006/main" xmlns:w14="http://schemas.microsoft.com/office/word/2010/wordml" xmlns:w15="http://schemas.microsoft.com/office/word/2012/wordml" xmlns:w16se="http://schemas.microsoft.com/office/word/2015/wordml/symex" xmlns:wpg="http://schemas.microsoft.com/office/word/2010/wordprocessingGroup" xmlns:wpi="http://schemas.microsoft.com/office/word/2010/wordprocessingInk" xmlns:wne="http://schemas.microsoft.com/office/word/2006/wordml" xmlns:wps="http://schemas.microsoft.com/office/word/2010/wordprocessingShape" mc:Ignorable="w14 w15 w16se wp14">
+<w:numbering xmlns:wpc="http://schemas.microsoft.com/office/word/2010/wordprocessingCanvas" xmlns:cx="http://schemas.microsoft.com/office/drawing/2014/chartex" xmlns:cx1="http://schemas.microsoft.com/office/drawing/2015/9/8/chartex" xmlns:cx2="http://schemas.microsoft.com/office/drawing/2015/10/21/chartex" xmlns:cx3="http://schemas.microsoft.com/office/drawing/2016/5/9/chartex" xmlns:cx4="http://schemas.microsoft.com/office/drawing/2016/5/10/chartex" xmlns:cx5="http://schemas.microsoft.com/office/drawing/2016/5/11/chartex" xmlns:cx6="http://schemas.microsoft.com/office/drawing/2016/5/12/chartex" xmlns:cx7="http://schemas.microsoft.com/office/drawing/2016/5/13/chartex" xmlns:cx8="http://schemas.microsoft.com/office/drawing/2016/5/14/chartex" xmlns:mc="http://schemas.openxmlformats.org/markup-compatibility/2006" xmlns:aink="http://schemas.microsoft.com/office/drawing/2016/ink" xmlns:am3d="http://schemas.microsoft.com/office/drawing/2017/model3d" xmlns:o="urn:schemas-microsoft-com:office:office" xmlns:r="http://schemas.openxmlformats.org/officeDocument/2006/relationships" xmlns:m="http://schemas.openxmlformats.org/officeDocument/2006/math" xmlns:v="urn:schemas-microsoft-com:vml" xmlns:wp14="http://schemas.microsoft.com/office/word/2010/wordprocessingDrawing" xmlns:wp="http://schemas.openxmlformats.org/drawingml/2006/wordprocessingDrawing" xmlns:w10="urn:schemas-microsoft-com:office:word" xmlns:w="http://schemas.openxmlformats.org/wordprocessingml/2006/main" xmlns:w14="http://schemas.microsoft.com/office/word/2010/wordml" xmlns:w15="http://schemas.microsoft.com/office/word/2012/wordml" xmlns:w16cex="http://schemas.microsoft.com/office/word/2018/wordml/cex" xmlns:w16cid="http://schemas.microsoft.com/office/word/2016/wordml/cid" xmlns:w16="http://schemas.microsoft.com/office/word/2018/wordml" xmlns:w16se="http://schemas.microsoft.com/office/word/2015/wordml/symex" xmlns:wpg="http://schemas.microsoft.com/office/word/2010/wordprocessingGroup" xmlns:wpi="http://schemas.microsoft.com/office/word/2010/wordprocessingInk" xmlns:wne="http://schemas.microsoft.com/office/word/2006/wordml" xmlns:wps="http://schemas.microsoft.com/office/word/2010/wordprocessingShape" mc:Ignorable="w14 w15 w16se w16cid w16 w16cex wp14">
   <w:abstractNum w:abstractNumId="0" w15:restartNumberingAfterBreak="0">
     <w:nsid w:val="03EF24F7"/>
     <w:multiLevelType w:val="multilevel"/>
@@ -2280,7 +1537,7 @@
 </file>
 
 <file path=word/styles.xml><?xml version="1.0" encoding="utf-8"?>
-<w:styles xmlns:mc="http://schemas.openxmlformats.org/markup-compatibility/2006" xmlns:r="http://schemas.openxmlformats.org/officeDocument/2006/relationships" xmlns:w="http://schemas.openxmlformats.org/wordprocessingml/2006/main" xmlns:w14="http://schemas.microsoft.com/office/word/2010/wordml" xmlns:w15="http://schemas.microsoft.com/office/word/2012/wordml" xmlns:w16se="http://schemas.microsoft.com/office/word/2015/wordml/symex" mc:Ignorable="w14 w15 w16se">
+<w:styles xmlns:mc="http://schemas.openxmlformats.org/markup-compatibility/2006" xmlns:r="http://schemas.openxmlformats.org/officeDocument/2006/relationships" xmlns:w="http://schemas.openxmlformats.org/wordprocessingml/2006/main" xmlns:w14="http://schemas.microsoft.com/office/word/2010/wordml" xmlns:w15="http://schemas.microsoft.com/office/word/2012/wordml" xmlns:w16cex="http://schemas.microsoft.com/office/word/2018/wordml/cex" xmlns:w16cid="http://schemas.microsoft.com/office/word/2016/wordml/cid" xmlns:w16="http://schemas.microsoft.com/office/word/2018/wordml" xmlns:w16se="http://schemas.microsoft.com/office/word/2015/wordml/symex" mc:Ignorable="w14 w15 w16se w16cid w16 w16cex">
   <w:docDefaults>
     <w:rPrDefault>
       <w:rPr>
@@ -2296,7 +1553,7 @@
       </w:pPr>
     </w:pPrDefault>
   </w:docDefaults>
-  <w:latentStyles w:defLockedState="0" w:defUIPriority="99" w:defSemiHidden="0" w:defUnhideWhenUsed="0" w:defQFormat="0" w:count="371">
+  <w:latentStyles w:defLockedState="0" w:defUIPriority="99" w:defSemiHidden="0" w:defUnhideWhenUsed="0" w:defQFormat="0" w:count="376">
     <w:lsdException w:name="Normal" w:uiPriority="0" w:qFormat="1"/>
     <w:lsdException w:name="heading 1" w:uiPriority="9" w:qFormat="1"/>
     <w:lsdException w:name="heading 2" w:semiHidden="1" w:uiPriority="9" w:unhideWhenUsed="1" w:qFormat="1"/>
@@ -2402,7 +1659,6 @@
     <w:lsdException w:name="HTML Sample" w:semiHidden="1" w:unhideWhenUsed="1"/>
     <w:lsdException w:name="HTML Typewriter" w:semiHidden="1" w:unhideWhenUsed="1"/>
     <w:lsdException w:name="HTML Variable" w:semiHidden="1" w:unhideWhenUsed="1"/>
-    <w:lsdException w:name="Normal Table" w:semiHidden="1" w:unhideWhenUsed="1"/>
     <w:lsdException w:name="annotation subject" w:semiHidden="1" w:unhideWhenUsed="1"/>
     <w:lsdException w:name="No List" w:semiHidden="1" w:unhideWhenUsed="1"/>
     <w:lsdException w:name="Outline List 1" w:semiHidden="1" w:unhideWhenUsed="1"/>
@@ -2445,11 +1701,8 @@
     <w:lsdException w:name="Table Contemporary" w:semiHidden="1" w:unhideWhenUsed="1"/>
     <w:lsdException w:name="Table Elegant" w:semiHidden="1" w:unhideWhenUsed="1"/>
     <w:lsdException w:name="Table Professional" w:semiHidden="1" w:unhideWhenUsed="1"/>
-    <w:lsdException w:name="Table Subtle 1" w:semiHidden="1" w:unhideWhenUsed="1"/>
     <w:lsdException w:name="Table Subtle 2" w:semiHidden="1" w:unhideWhenUsed="1"/>
     <w:lsdException w:name="Table Web 1" w:semiHidden="1" w:unhideWhenUsed="1"/>
-    <w:lsdException w:name="Table Web 2" w:semiHidden="1" w:unhideWhenUsed="1"/>
-    <w:lsdException w:name="Table Web 3" w:semiHidden="1" w:unhideWhenUsed="1"/>
     <w:lsdException w:name="Balloon Text" w:semiHidden="1" w:unhideWhenUsed="1"/>
     <w:lsdException w:name="Table Grid" w:uiPriority="39"/>
     <w:lsdException w:name="Table Theme" w:semiHidden="1" w:unhideWhenUsed="1"/>
@@ -2668,6 +1921,11 @@
     <w:lsdException w:name="List Table 5 Dark Accent 6" w:uiPriority="50"/>
     <w:lsdException w:name="List Table 6 Colorful Accent 6" w:uiPriority="51"/>
     <w:lsdException w:name="List Table 7 Colorful Accent 6" w:uiPriority="52"/>
+    <w:lsdException w:name="Mention" w:semiHidden="1" w:unhideWhenUsed="1"/>
+    <w:lsdException w:name="Smart Hyperlink" w:semiHidden="1" w:unhideWhenUsed="1"/>
+    <w:lsdException w:name="Hashtag" w:semiHidden="1" w:unhideWhenUsed="1"/>
+    <w:lsdException w:name="Unresolved Mention" w:semiHidden="1" w:unhideWhenUsed="1"/>
+    <w:lsdException w:name="Smart Link" w:semiHidden="1" w:unhideWhenUsed="1"/>
   </w:latentStyles>
   <w:style w:type="paragraph" w:default="1" w:styleId="Normal">
     <w:name w:val="Normal"/>
